--- a/www/Recreational Importance Definitions.docx
+++ b/www/Recreational Importance Definitions.docx
@@ -1,6 +1,6 @@
 
 <file path=word/document.xml><?xml version="1.0" encoding="utf-8"?>
-<w:document xmlns:wpc="http://schemas.microsoft.com/office/word/2010/wordprocessingCanvas" xmlns:cx="http://schemas.microsoft.com/office/drawing/2014/chartex" xmlns:cx1="http://schemas.microsoft.com/office/drawing/2015/9/8/chartex" xmlns:cx2="http://schemas.microsoft.com/office/drawing/2015/10/21/chartex" xmlns:cx3="http://schemas.microsoft.com/office/drawing/2016/5/9/chartex" xmlns:cx4="http://schemas.microsoft.com/office/drawing/2016/5/10/chartex" xmlns:cx5="http://schemas.microsoft.com/office/drawing/2016/5/11/chartex" xmlns:cx6="http://schemas.microsoft.com/office/drawing/2016/5/12/chartex" xmlns:cx7="http://schemas.microsoft.com/office/drawing/2016/5/13/chartex" xmlns:cx8="http://schemas.microsoft.com/office/drawing/2016/5/14/chartex" xmlns:mc="http://schemas.openxmlformats.org/markup-compatibility/2006" xmlns:aink="http://schemas.microsoft.com/office/drawing/2016/ink" xmlns:am3d="http://schemas.microsoft.com/office/drawing/2017/model3d" xmlns:o="urn:schemas-microsoft-com:office:office" xmlns:oel="http://schemas.microsoft.com/office/2019/extlst" xmlns:r="http://schemas.openxmlformats.org/officeDocument/2006/relationships" xmlns:m="http://schemas.openxmlformats.org/officeDocument/2006/math" xmlns:v="urn:schemas-microsoft-com:vml" xmlns:wp14="http://schemas.microsoft.com/office/word/2010/wordprocessingDrawing" xmlns:wp="http://schemas.openxmlformats.org/drawingml/2006/wordprocessingDrawing" xmlns:w10="urn:schemas-microsoft-com:office:word" xmlns:w="http://schemas.openxmlformats.org/wordprocessingml/2006/main" xmlns:w14="http://schemas.microsoft.com/office/word/2010/wordml" xmlns:w15="http://schemas.microsoft.com/office/word/2012/wordml" xmlns:w16cex="http://schemas.microsoft.com/office/word/2018/wordml/cex" xmlns:w16cid="http://schemas.microsoft.com/office/word/2016/wordml/cid" xmlns:w16="http://schemas.microsoft.com/office/word/2018/wordml" xmlns:w16sdtdh="http://schemas.microsoft.com/office/word/2020/wordml/sdtdatahash" xmlns:w16se="http://schemas.microsoft.com/office/word/2015/wordml/symex" xmlns:wpg="http://schemas.microsoft.com/office/word/2010/wordprocessingGroup" xmlns:wpi="http://schemas.microsoft.com/office/word/2010/wordprocessingInk" xmlns:wne="http://schemas.microsoft.com/office/word/2006/wordml" xmlns:wps="http://schemas.microsoft.com/office/word/2010/wordprocessingShape" mc:Ignorable="w14 w15 w16se w16cid w16 w16cex w16sdtdh wp14">
+<w:document xmlns:wpc="http://schemas.microsoft.com/office/word/2010/wordprocessingCanvas" xmlns:cx="http://schemas.microsoft.com/office/drawing/2014/chartex" xmlns:cx1="http://schemas.microsoft.com/office/drawing/2015/9/8/chartex" xmlns:mc="http://schemas.openxmlformats.org/markup-compatibility/2006" xmlns:o="urn:schemas-microsoft-com:office:office" xmlns:r="http://schemas.openxmlformats.org/officeDocument/2006/relationships" xmlns:m="http://schemas.openxmlformats.org/officeDocument/2006/math" xmlns:v="urn:schemas-microsoft-com:vml" xmlns:wp14="http://schemas.microsoft.com/office/word/2010/wordprocessingDrawing" xmlns:wp="http://schemas.openxmlformats.org/drawingml/2006/wordprocessingDrawing" xmlns:w10="urn:schemas-microsoft-com:office:word" xmlns:w="http://schemas.openxmlformats.org/wordprocessingml/2006/main" xmlns:w14="http://schemas.microsoft.com/office/word/2010/wordml" xmlns:w15="http://schemas.microsoft.com/office/word/2012/wordml" xmlns:w16se="http://schemas.microsoft.com/office/word/2015/wordml/symex" xmlns:wpg="http://schemas.microsoft.com/office/word/2010/wordprocessingGroup" xmlns:wpi="http://schemas.microsoft.com/office/word/2010/wordprocessingInk" xmlns:wne="http://schemas.microsoft.com/office/word/2006/wordml" xmlns:wps="http://schemas.microsoft.com/office/word/2010/wordprocessingShape" mc:Ignorable="w14 w15 w16se wp14">
   <w:body>
     <w:p>
       <w:pPr>
@@ -54,21 +54,21 @@
         </w:rPr>
         <w:t xml:space="preserve">: Denotes the rank of a fish species based on </w:t>
       </w:r>
-      <w:proofErr w:type="gramStart"/>
-      <w:r>
-        <w:rPr>
-          <w:sz w:val="28"/>
-          <w:szCs w:val="28"/>
-        </w:rPr>
-        <w:t>a number of</w:t>
-      </w:r>
-      <w:proofErr w:type="gramEnd"/>
-      <w:r>
-        <w:rPr>
-          <w:sz w:val="28"/>
-          <w:szCs w:val="28"/>
-        </w:rPr>
-        <w:t xml:space="preserve"> factors.</w:t>
+      <w:r>
+        <w:rPr>
+          <w:sz w:val="28"/>
+          <w:szCs w:val="28"/>
+        </w:rPr>
+        <w:t>this factor</w:t>
+      </w:r>
+      <w:bookmarkStart w:id="0" w:name="_GoBack"/>
+      <w:bookmarkEnd w:id="0"/>
+      <w:r>
+        <w:rPr>
+          <w:sz w:val="28"/>
+          <w:szCs w:val="28"/>
+        </w:rPr>
+        <w:t>.</w:t>
       </w:r>
     </w:p>
     <w:p>
@@ -100,7 +100,35 @@
           <w:sz w:val="28"/>
           <w:szCs w:val="28"/>
         </w:rPr>
-        <w:t>: Denotes a weighted sum of all factors.</w:t>
+        <w:t xml:space="preserve">: Denotes </w:t>
+      </w:r>
+      <w:r>
+        <w:rPr>
+          <w:sz w:val="28"/>
+          <w:szCs w:val="28"/>
+        </w:rPr>
+        <w:t>the scaled initial factor score for each species</w:t>
+      </w:r>
+      <w:r>
+        <w:rPr>
+          <w:sz w:val="28"/>
+          <w:szCs w:val="28"/>
+        </w:rPr>
+        <w:t>.</w:t>
+      </w:r>
+      <w:r>
+        <w:rPr>
+          <w:sz w:val="28"/>
+          <w:szCs w:val="28"/>
+        </w:rPr>
+        <w:t xml:space="preserve"> Calculated based on the initial factor score standardized to the maximum initial factor score and scaled to range between </w:t>
+      </w:r>
+      <w:r>
+        <w:rPr>
+          <w:sz w:val="28"/>
+          <w:szCs w:val="28"/>
+        </w:rPr>
+        <w:t xml:space="preserve">10, the maximum score, and 0, the minimum score. </w:t>
       </w:r>
     </w:p>
     <w:p>
@@ -127,104 +155,134 @@
         </w:rPr>
         <w:t>Initial Factor Score</w:t>
       </w:r>
-      <w:proofErr w:type="gramStart"/>
-      <w:r>
-        <w:rPr>
-          <w:sz w:val="28"/>
-          <w:szCs w:val="28"/>
-        </w:rPr>
-        <w:t>: ??</w:t>
-      </w:r>
-      <w:proofErr w:type="gramEnd"/>
-    </w:p>
-    <w:p>
-      <w:pPr>
-        <w:rPr>
-          <w:sz w:val="28"/>
-          <w:szCs w:val="28"/>
-        </w:rPr>
-      </w:pPr>
-    </w:p>
-    <w:p>
-      <w:pPr>
-        <w:rPr>
-          <w:sz w:val="28"/>
-          <w:szCs w:val="28"/>
-        </w:rPr>
-      </w:pPr>
-      <w:r>
-        <w:rPr>
-          <w:b/>
-          <w:bCs/>
-          <w:sz w:val="28"/>
-          <w:szCs w:val="28"/>
-        </w:rPr>
-        <w:t>Pseudo CW</w:t>
-      </w:r>
-      <w:r>
-        <w:rPr>
-          <w:sz w:val="28"/>
-          <w:szCs w:val="28"/>
-        </w:rPr>
-        <w:t>: Given value for the recreational landing of a species along the Pacific Coast states (CA, OR, and WA).</w:t>
-      </w:r>
-    </w:p>
-    <w:p>
-      <w:pPr>
-        <w:rPr>
-          <w:sz w:val="28"/>
-          <w:szCs w:val="28"/>
-        </w:rPr>
-      </w:pPr>
-    </w:p>
-    <w:p>
-      <w:pPr>
-        <w:rPr>
-          <w:sz w:val="28"/>
-          <w:szCs w:val="28"/>
-        </w:rPr>
-      </w:pPr>
-      <w:r>
-        <w:rPr>
-          <w:b/>
-          <w:bCs/>
-          <w:sz w:val="28"/>
-          <w:szCs w:val="28"/>
-        </w:rPr>
-        <w:t>Pseudo CA</w:t>
-      </w:r>
-      <w:r>
-        <w:rPr>
-          <w:sz w:val="28"/>
-          <w:szCs w:val="28"/>
-        </w:rPr>
-        <w:t>: Given value for the recreational landing of a species in California.</w:t>
-      </w:r>
-    </w:p>
-    <w:p>
-      <w:pPr>
-        <w:rPr>
-          <w:sz w:val="28"/>
-          <w:szCs w:val="28"/>
-        </w:rPr>
-      </w:pPr>
-    </w:p>
-    <w:p>
-      <w:pPr>
-        <w:rPr>
-          <w:sz w:val="28"/>
-          <w:szCs w:val="28"/>
-        </w:rPr>
-      </w:pPr>
-      <w:r>
-        <w:rPr>
-          <w:b/>
-          <w:bCs/>
-          <w:sz w:val="28"/>
-          <w:szCs w:val="28"/>
-        </w:rPr>
-        <w:t>Pseudo OR</w:t>
-      </w:r>
+      <w:r>
+        <w:rPr>
+          <w:sz w:val="28"/>
+          <w:szCs w:val="28"/>
+        </w:rPr>
+        <w:t xml:space="preserve">: Unscaled factor score based on the </w:t>
+      </w:r>
+      <w:proofErr w:type="spellStart"/>
+      <w:r>
+        <w:rPr>
+          <w:sz w:val="28"/>
+          <w:szCs w:val="28"/>
+        </w:rPr>
+        <w:t>coastwide</w:t>
+      </w:r>
+      <w:proofErr w:type="spellEnd"/>
+      <w:r>
+        <w:rPr>
+          <w:sz w:val="28"/>
+          <w:szCs w:val="28"/>
+        </w:rPr>
+        <w:t xml:space="preserve"> </w:t>
+      </w:r>
+      <w:r>
+        <w:rPr>
+          <w:sz w:val="28"/>
+          <w:szCs w:val="28"/>
+        </w:rPr>
+        <w:t xml:space="preserve">pseudo </w:t>
+      </w:r>
+      <w:r>
+        <w:rPr>
+          <w:sz w:val="28"/>
+          <w:szCs w:val="28"/>
+        </w:rPr>
+        <w:t xml:space="preserve">revenue by species </w:t>
+      </w:r>
+      <w:proofErr w:type="spellStart"/>
+      <w:r>
+        <w:rPr>
+          <w:sz w:val="28"/>
+          <w:szCs w:val="28"/>
+        </w:rPr>
+        <w:t>exponentiated</w:t>
+      </w:r>
+      <w:proofErr w:type="spellEnd"/>
+      <w:r>
+        <w:rPr>
+          <w:sz w:val="28"/>
+          <w:szCs w:val="28"/>
+        </w:rPr>
+        <w:t xml:space="preserve"> by a value of 0.18 to account for highly variable </w:t>
+      </w:r>
+      <w:proofErr w:type="spellStart"/>
+      <w:r>
+        <w:rPr>
+          <w:sz w:val="28"/>
+          <w:szCs w:val="28"/>
+        </w:rPr>
+        <w:t>coastwide</w:t>
+      </w:r>
+      <w:proofErr w:type="spellEnd"/>
+      <w:r>
+        <w:rPr>
+          <w:sz w:val="28"/>
+          <w:szCs w:val="28"/>
+        </w:rPr>
+        <w:t xml:space="preserve"> </w:t>
+      </w:r>
+      <w:r>
+        <w:rPr>
+          <w:sz w:val="28"/>
+          <w:szCs w:val="28"/>
+        </w:rPr>
+        <w:t xml:space="preserve">pseudo </w:t>
+      </w:r>
+      <w:r>
+        <w:rPr>
+          <w:sz w:val="28"/>
+          <w:szCs w:val="28"/>
+        </w:rPr>
+        <w:t xml:space="preserve">revenues by species. </w:t>
+      </w:r>
+    </w:p>
+    <w:p>
+      <w:pPr>
+        <w:rPr>
+          <w:sz w:val="28"/>
+          <w:szCs w:val="28"/>
+        </w:rPr>
+      </w:pPr>
+    </w:p>
+    <w:p>
+      <w:pPr>
+        <w:rPr>
+          <w:sz w:val="28"/>
+          <w:szCs w:val="28"/>
+        </w:rPr>
+      </w:pPr>
+      <w:r>
+        <w:rPr>
+          <w:b/>
+          <w:bCs/>
+          <w:sz w:val="28"/>
+          <w:szCs w:val="28"/>
+        </w:rPr>
+        <w:t xml:space="preserve">Pseudo </w:t>
+      </w:r>
+      <w:r>
+        <w:rPr>
+          <w:b/>
+          <w:bCs/>
+          <w:sz w:val="28"/>
+          <w:szCs w:val="28"/>
+        </w:rPr>
+        <w:t xml:space="preserve">Revenue </w:t>
+      </w:r>
+      <w:proofErr w:type="spellStart"/>
+      <w:r>
+        <w:rPr>
+          <w:b/>
+          <w:bCs/>
+          <w:sz w:val="28"/>
+          <w:szCs w:val="28"/>
+        </w:rPr>
+        <w:t>Coastwide</w:t>
+      </w:r>
+      <w:proofErr w:type="spellEnd"/>
       <w:r>
         <w:rPr>
           <w:sz w:val="28"/>
@@ -237,7 +295,277 @@
           <w:sz w:val="28"/>
           <w:szCs w:val="28"/>
         </w:rPr>
-        <w:t xml:space="preserve">Given value for the recreational landing of a species in </w:t>
+        <w:t>The summed pseudo revenue across states based on the retained recreational catch and the pre-specified relative importance weight for each species by (retained catch by state and species multiplied by the relative importance weight by state and species)</w:t>
+      </w:r>
+      <w:r>
+        <w:rPr>
+          <w:sz w:val="28"/>
+          <w:szCs w:val="28"/>
+        </w:rPr>
+        <w:t>.</w:t>
+      </w:r>
+    </w:p>
+    <w:p>
+      <w:pPr>
+        <w:rPr>
+          <w:sz w:val="28"/>
+          <w:szCs w:val="28"/>
+        </w:rPr>
+      </w:pPr>
+    </w:p>
+    <w:p>
+      <w:pPr>
+        <w:rPr>
+          <w:sz w:val="28"/>
+          <w:szCs w:val="28"/>
+        </w:rPr>
+      </w:pPr>
+      <w:r>
+        <w:rPr>
+          <w:b/>
+          <w:bCs/>
+          <w:sz w:val="28"/>
+          <w:szCs w:val="28"/>
+        </w:rPr>
+        <w:t xml:space="preserve">Pseudo </w:t>
+      </w:r>
+      <w:r>
+        <w:rPr>
+          <w:b/>
+          <w:bCs/>
+          <w:sz w:val="28"/>
+          <w:szCs w:val="28"/>
+        </w:rPr>
+        <w:t xml:space="preserve">Revenue </w:t>
+      </w:r>
+      <w:r>
+        <w:rPr>
+          <w:b/>
+          <w:bCs/>
+          <w:sz w:val="28"/>
+          <w:szCs w:val="28"/>
+        </w:rPr>
+        <w:t>CA</w:t>
+      </w:r>
+      <w:r>
+        <w:rPr>
+          <w:sz w:val="28"/>
+          <w:szCs w:val="28"/>
+        </w:rPr>
+        <w:t xml:space="preserve">: </w:t>
+      </w:r>
+      <w:r>
+        <w:rPr>
+          <w:sz w:val="28"/>
+          <w:szCs w:val="28"/>
+        </w:rPr>
+        <w:t>The retained recreational catch multiplied by the state-specific relative importance for California</w:t>
+      </w:r>
+      <w:r>
+        <w:rPr>
+          <w:sz w:val="28"/>
+          <w:szCs w:val="28"/>
+        </w:rPr>
+        <w:t>.</w:t>
+      </w:r>
+    </w:p>
+    <w:p>
+      <w:pPr>
+        <w:rPr>
+          <w:sz w:val="28"/>
+          <w:szCs w:val="28"/>
+        </w:rPr>
+      </w:pPr>
+    </w:p>
+    <w:p>
+      <w:pPr>
+        <w:rPr>
+          <w:sz w:val="28"/>
+          <w:szCs w:val="28"/>
+        </w:rPr>
+      </w:pPr>
+      <w:r>
+        <w:rPr>
+          <w:b/>
+          <w:bCs/>
+          <w:sz w:val="28"/>
+          <w:szCs w:val="28"/>
+        </w:rPr>
+        <w:t xml:space="preserve">Pseudo </w:t>
+      </w:r>
+      <w:r>
+        <w:rPr>
+          <w:b/>
+          <w:bCs/>
+          <w:sz w:val="28"/>
+          <w:szCs w:val="28"/>
+        </w:rPr>
+        <w:t xml:space="preserve">Revenue </w:t>
+      </w:r>
+      <w:r>
+        <w:rPr>
+          <w:b/>
+          <w:bCs/>
+          <w:sz w:val="28"/>
+          <w:szCs w:val="28"/>
+        </w:rPr>
+        <w:t>OR</w:t>
+      </w:r>
+      <w:r>
+        <w:rPr>
+          <w:sz w:val="28"/>
+          <w:szCs w:val="28"/>
+        </w:rPr>
+        <w:t xml:space="preserve">: </w:t>
+      </w:r>
+      <w:r>
+        <w:rPr>
+          <w:sz w:val="28"/>
+          <w:szCs w:val="28"/>
+        </w:rPr>
+        <w:t>The retained recreational catch multiplied by the state-specific relative importance for Oregon.</w:t>
+      </w:r>
+    </w:p>
+    <w:p>
+      <w:pPr>
+        <w:rPr>
+          <w:sz w:val="28"/>
+          <w:szCs w:val="28"/>
+        </w:rPr>
+      </w:pPr>
+    </w:p>
+    <w:p>
+      <w:pPr>
+        <w:rPr>
+          <w:sz w:val="28"/>
+          <w:szCs w:val="28"/>
+        </w:rPr>
+      </w:pPr>
+      <w:r>
+        <w:rPr>
+          <w:b/>
+          <w:bCs/>
+          <w:sz w:val="28"/>
+          <w:szCs w:val="28"/>
+        </w:rPr>
+        <w:t xml:space="preserve">Pseudo </w:t>
+      </w:r>
+      <w:r>
+        <w:rPr>
+          <w:b/>
+          <w:bCs/>
+          <w:sz w:val="28"/>
+          <w:szCs w:val="28"/>
+        </w:rPr>
+        <w:t xml:space="preserve">Revenue </w:t>
+      </w:r>
+      <w:r>
+        <w:rPr>
+          <w:b/>
+          <w:bCs/>
+          <w:sz w:val="28"/>
+          <w:szCs w:val="28"/>
+        </w:rPr>
+        <w:t>WA</w:t>
+      </w:r>
+      <w:r>
+        <w:rPr>
+          <w:sz w:val="28"/>
+          <w:szCs w:val="28"/>
+        </w:rPr>
+        <w:t xml:space="preserve">: </w:t>
+      </w:r>
+      <w:r>
+        <w:rPr>
+          <w:sz w:val="28"/>
+          <w:szCs w:val="28"/>
+        </w:rPr>
+        <w:t>The retained recreational catch multiplied by the state-specific relative importance for Washington.</w:t>
+      </w:r>
+    </w:p>
+    <w:p>
+      <w:pPr>
+        <w:rPr>
+          <w:sz w:val="28"/>
+          <w:szCs w:val="28"/>
+        </w:rPr>
+      </w:pPr>
+    </w:p>
+    <w:p>
+      <w:pPr>
+        <w:rPr>
+          <w:sz w:val="28"/>
+          <w:szCs w:val="28"/>
+        </w:rPr>
+      </w:pPr>
+      <w:r>
+        <w:rPr>
+          <w:b/>
+          <w:bCs/>
+          <w:sz w:val="28"/>
+          <w:szCs w:val="28"/>
+        </w:rPr>
+        <w:t>Relative Weight CA</w:t>
+      </w:r>
+      <w:r>
+        <w:rPr>
+          <w:sz w:val="28"/>
+          <w:szCs w:val="28"/>
+        </w:rPr>
+        <w:t xml:space="preserve">: </w:t>
+      </w:r>
+      <w:r>
+        <w:rPr>
+          <w:sz w:val="28"/>
+          <w:szCs w:val="28"/>
+        </w:rPr>
+        <w:t>The pre-specified relative importance for a recreational species in</w:t>
+      </w:r>
+      <w:r>
+        <w:rPr>
+          <w:sz w:val="28"/>
+          <w:szCs w:val="28"/>
+        </w:rPr>
+        <w:t xml:space="preserve"> California.</w:t>
+      </w:r>
+    </w:p>
+    <w:p>
+      <w:pPr>
+        <w:rPr>
+          <w:sz w:val="28"/>
+          <w:szCs w:val="28"/>
+        </w:rPr>
+      </w:pPr>
+    </w:p>
+    <w:p>
+      <w:pPr>
+        <w:rPr>
+          <w:sz w:val="28"/>
+          <w:szCs w:val="28"/>
+        </w:rPr>
+      </w:pPr>
+      <w:r>
+        <w:rPr>
+          <w:b/>
+          <w:bCs/>
+          <w:sz w:val="28"/>
+          <w:szCs w:val="28"/>
+        </w:rPr>
+        <w:t>Relative Weight OR</w:t>
+      </w:r>
+      <w:r>
+        <w:rPr>
+          <w:sz w:val="28"/>
+          <w:szCs w:val="28"/>
+        </w:rPr>
+        <w:t xml:space="preserve">: </w:t>
+      </w:r>
+      <w:r>
+        <w:rPr>
+          <w:sz w:val="28"/>
+          <w:szCs w:val="28"/>
+        </w:rPr>
+        <w:t xml:space="preserve">The pre-specified relative importance for a recreational species in </w:t>
       </w:r>
       <w:r>
         <w:rPr>
@@ -276,7 +604,7 @@
           <w:sz w:val="28"/>
           <w:szCs w:val="28"/>
         </w:rPr>
-        <w:t>Pseudo WA</w:t>
+        <w:t>Relative Weight WA</w:t>
       </w:r>
       <w:r>
         <w:rPr>
@@ -290,7 +618,7 @@
           <w:sz w:val="28"/>
           <w:szCs w:val="28"/>
         </w:rPr>
-        <w:t xml:space="preserve">Given value for the recreational landing of a species in </w:t>
+        <w:t xml:space="preserve">The pre-specified relative importance for a recreational species in </w:t>
       </w:r>
       <w:r>
         <w:rPr>
@@ -329,39 +657,78 @@
           <w:sz w:val="28"/>
           <w:szCs w:val="28"/>
         </w:rPr>
-        <w:t>Relative Weight CA</w:t>
-      </w:r>
-      <w:r>
-        <w:rPr>
-          <w:sz w:val="28"/>
-          <w:szCs w:val="28"/>
-        </w:rPr>
-        <w:t>: Denotes a weight associated with a fish species in California.</w:t>
-      </w:r>
-    </w:p>
-    <w:p>
-      <w:pPr>
-        <w:rPr>
-          <w:sz w:val="28"/>
-          <w:szCs w:val="28"/>
-        </w:rPr>
-      </w:pPr>
-    </w:p>
-    <w:p>
-      <w:pPr>
-        <w:rPr>
-          <w:sz w:val="28"/>
-          <w:szCs w:val="28"/>
-        </w:rPr>
-      </w:pPr>
-      <w:r>
-        <w:rPr>
-          <w:b/>
-          <w:bCs/>
-          <w:sz w:val="28"/>
-          <w:szCs w:val="28"/>
-        </w:rPr>
-        <w:t>Relative Weight OR</w:t>
+        <w:t xml:space="preserve">Retained Catch </w:t>
+      </w:r>
+      <w:proofErr w:type="spellStart"/>
+      <w:r>
+        <w:rPr>
+          <w:b/>
+          <w:bCs/>
+          <w:sz w:val="28"/>
+          <w:szCs w:val="28"/>
+        </w:rPr>
+        <w:t>Coastwide</w:t>
+      </w:r>
+      <w:proofErr w:type="spellEnd"/>
+      <w:r>
+        <w:rPr>
+          <w:sz w:val="28"/>
+          <w:szCs w:val="28"/>
+        </w:rPr>
+        <w:t xml:space="preserve">: The </w:t>
+      </w:r>
+      <w:r>
+        <w:rPr>
+          <w:sz w:val="28"/>
+          <w:szCs w:val="28"/>
+        </w:rPr>
+        <w:t>sum of the r</w:t>
+      </w:r>
+      <w:r>
+        <w:rPr>
+          <w:sz w:val="28"/>
+          <w:szCs w:val="28"/>
+        </w:rPr>
+        <w:t xml:space="preserve">etained recreational catch </w:t>
+      </w:r>
+      <w:r>
+        <w:rPr>
+          <w:sz w:val="28"/>
+          <w:szCs w:val="28"/>
+        </w:rPr>
+        <w:t>by state and species</w:t>
+      </w:r>
+      <w:r>
+        <w:rPr>
+          <w:sz w:val="28"/>
+          <w:szCs w:val="28"/>
+        </w:rPr>
+        <w:t>.</w:t>
+      </w:r>
+    </w:p>
+    <w:p>
+      <w:pPr>
+        <w:rPr>
+          <w:sz w:val="28"/>
+          <w:szCs w:val="28"/>
+        </w:rPr>
+      </w:pPr>
+    </w:p>
+    <w:p>
+      <w:pPr>
+        <w:rPr>
+          <w:sz w:val="28"/>
+          <w:szCs w:val="28"/>
+        </w:rPr>
+      </w:pPr>
+      <w:r>
+        <w:rPr>
+          <w:b/>
+          <w:bCs/>
+          <w:sz w:val="28"/>
+          <w:szCs w:val="28"/>
+        </w:rPr>
+        <w:t>Retained Catch CA</w:t>
       </w:r>
       <w:r>
         <w:rPr>
@@ -375,143 +742,22 @@
           <w:sz w:val="28"/>
           <w:szCs w:val="28"/>
         </w:rPr>
-        <w:t xml:space="preserve">Denotes a weight associated with a fish species in </w:t>
-      </w:r>
-      <w:r>
-        <w:rPr>
-          <w:sz w:val="28"/>
-          <w:szCs w:val="28"/>
-        </w:rPr>
-        <w:t>Oregon</w:t>
-      </w:r>
-      <w:r>
-        <w:rPr>
-          <w:sz w:val="28"/>
-          <w:szCs w:val="28"/>
-        </w:rPr>
-        <w:t>.</w:t>
-      </w:r>
-    </w:p>
-    <w:p>
-      <w:pPr>
-        <w:rPr>
-          <w:sz w:val="28"/>
-          <w:szCs w:val="28"/>
-        </w:rPr>
-      </w:pPr>
-    </w:p>
-    <w:p>
-      <w:pPr>
-        <w:rPr>
-          <w:sz w:val="28"/>
-          <w:szCs w:val="28"/>
-        </w:rPr>
-      </w:pPr>
-      <w:r>
-        <w:rPr>
-          <w:b/>
-          <w:bCs/>
-          <w:sz w:val="28"/>
-          <w:szCs w:val="28"/>
-        </w:rPr>
-        <w:t>Relative Weight WA</w:t>
-      </w:r>
-      <w:r>
-        <w:rPr>
-          <w:sz w:val="28"/>
-          <w:szCs w:val="28"/>
-        </w:rPr>
-        <w:t xml:space="preserve">: </w:t>
-      </w:r>
-      <w:r>
-        <w:rPr>
-          <w:sz w:val="28"/>
-          <w:szCs w:val="28"/>
-        </w:rPr>
-        <w:t xml:space="preserve">Denotes a weight associated with a fish species in </w:t>
-      </w:r>
-      <w:r>
-        <w:rPr>
-          <w:sz w:val="28"/>
-          <w:szCs w:val="28"/>
-        </w:rPr>
-        <w:t>Washington</w:t>
-      </w:r>
-      <w:r>
-        <w:rPr>
-          <w:sz w:val="28"/>
-          <w:szCs w:val="28"/>
-        </w:rPr>
-        <w:t>.</w:t>
-      </w:r>
-    </w:p>
-    <w:p>
-      <w:pPr>
-        <w:rPr>
-          <w:sz w:val="28"/>
-          <w:szCs w:val="28"/>
-        </w:rPr>
-      </w:pPr>
-    </w:p>
-    <w:p>
-      <w:pPr>
-        <w:rPr>
-          <w:sz w:val="28"/>
-          <w:szCs w:val="28"/>
-        </w:rPr>
-      </w:pPr>
-      <w:r>
-        <w:rPr>
-          <w:b/>
-          <w:bCs/>
-          <w:sz w:val="28"/>
-          <w:szCs w:val="28"/>
-        </w:rPr>
-        <w:t>Retained Catch CW</w:t>
-      </w:r>
-      <w:proofErr w:type="gramStart"/>
-      <w:r>
-        <w:rPr>
-          <w:sz w:val="28"/>
-          <w:szCs w:val="28"/>
-        </w:rPr>
-        <w:t>: ??</w:t>
-      </w:r>
-      <w:proofErr w:type="gramEnd"/>
-    </w:p>
-    <w:p>
-      <w:pPr>
-        <w:rPr>
-          <w:sz w:val="28"/>
-          <w:szCs w:val="28"/>
-        </w:rPr>
-      </w:pPr>
-    </w:p>
-    <w:p>
-      <w:pPr>
-        <w:rPr>
-          <w:sz w:val="28"/>
-          <w:szCs w:val="28"/>
-        </w:rPr>
-      </w:pPr>
-      <w:r>
-        <w:rPr>
-          <w:b/>
-          <w:bCs/>
-          <w:sz w:val="28"/>
-          <w:szCs w:val="28"/>
-        </w:rPr>
-        <w:t>Retained Catch CA</w:t>
-      </w:r>
-      <w:proofErr w:type="gramStart"/>
-      <w:r>
-        <w:rPr>
-          <w:sz w:val="28"/>
-          <w:szCs w:val="28"/>
-        </w:rPr>
-        <w:t>: ??</w:t>
-      </w:r>
-      <w:proofErr w:type="gramEnd"/>
+        <w:t>The sum of the retai</w:t>
+      </w:r>
+      <w:r>
+        <w:rPr>
+          <w:sz w:val="28"/>
+          <w:szCs w:val="28"/>
+        </w:rPr>
+        <w:t xml:space="preserve">ned recreational catch </w:t>
+      </w:r>
+      <w:r>
+        <w:rPr>
+          <w:sz w:val="28"/>
+          <w:szCs w:val="28"/>
+        </w:rPr>
+        <w:t>in California by species.</w:t>
+      </w:r>
     </w:p>
     <w:p>
       <w:pPr>
@@ -537,15 +783,34 @@
         </w:rPr>
         <w:t>Retained Catch OR</w:t>
       </w:r>
-      <w:proofErr w:type="gramStart"/>
-      <w:r>
-        <w:rPr>
-          <w:sz w:val="28"/>
-          <w:szCs w:val="28"/>
-        </w:rPr>
-        <w:t>: ??</w:t>
-      </w:r>
-      <w:proofErr w:type="gramEnd"/>
+      <w:r>
+        <w:rPr>
+          <w:sz w:val="28"/>
+          <w:szCs w:val="28"/>
+        </w:rPr>
+        <w:t>: The sum of the retai</w:t>
+      </w:r>
+      <w:r>
+        <w:rPr>
+          <w:sz w:val="28"/>
+          <w:szCs w:val="28"/>
+        </w:rPr>
+        <w:t xml:space="preserve">ned recreational </w:t>
+      </w:r>
+      <w:r>
+        <w:rPr>
+          <w:sz w:val="28"/>
+          <w:szCs w:val="28"/>
+        </w:rPr>
+        <w:t xml:space="preserve">catch </w:t>
+      </w:r>
+      <w:r>
+        <w:rPr>
+          <w:sz w:val="28"/>
+          <w:szCs w:val="28"/>
+        </w:rPr>
+        <w:t>in Oregon by species.</w:t>
+      </w:r>
     </w:p>
     <w:p>
       <w:pPr>
@@ -571,15 +836,27 @@
         </w:rPr>
         <w:t>Retained Catch WA</w:t>
       </w:r>
-      <w:proofErr w:type="gramStart"/>
-      <w:r>
-        <w:rPr>
-          <w:sz w:val="28"/>
-          <w:szCs w:val="28"/>
-        </w:rPr>
-        <w:t>: ??</w:t>
-      </w:r>
-      <w:proofErr w:type="gramEnd"/>
+      <w:r>
+        <w:rPr>
+          <w:sz w:val="28"/>
+          <w:szCs w:val="28"/>
+        </w:rPr>
+        <w:t>: The sum of the retai</w:t>
+      </w:r>
+      <w:r>
+        <w:rPr>
+          <w:sz w:val="28"/>
+          <w:szCs w:val="28"/>
+        </w:rPr>
+        <w:t xml:space="preserve">ned recreational catch </w:t>
+      </w:r>
+      <w:r>
+        <w:rPr>
+          <w:sz w:val="28"/>
+          <w:szCs w:val="28"/>
+        </w:rPr>
+        <w:t>in Washington by species.</w:t>
+      </w:r>
     </w:p>
     <w:p>
       <w:pPr>
@@ -624,7 +901,7 @@
 </file>
 
 <file path=word/styles.xml><?xml version="1.0" encoding="utf-8"?>
-<w:styles xmlns:mc="http://schemas.openxmlformats.org/markup-compatibility/2006" xmlns:r="http://schemas.openxmlformats.org/officeDocument/2006/relationships" xmlns:w="http://schemas.openxmlformats.org/wordprocessingml/2006/main" xmlns:w14="http://schemas.microsoft.com/office/word/2010/wordml" xmlns:w15="http://schemas.microsoft.com/office/word/2012/wordml" xmlns:w16cex="http://schemas.microsoft.com/office/word/2018/wordml/cex" xmlns:w16cid="http://schemas.microsoft.com/office/word/2016/wordml/cid" xmlns:w16="http://schemas.microsoft.com/office/word/2018/wordml" xmlns:w16sdtdh="http://schemas.microsoft.com/office/word/2020/wordml/sdtdatahash" xmlns:w16se="http://schemas.microsoft.com/office/word/2015/wordml/symex" mc:Ignorable="w14 w15 w16se w16cid w16 w16cex w16sdtdh">
+<w:styles xmlns:mc="http://schemas.openxmlformats.org/markup-compatibility/2006" xmlns:r="http://schemas.openxmlformats.org/officeDocument/2006/relationships" xmlns:w="http://schemas.openxmlformats.org/wordprocessingml/2006/main" xmlns:w14="http://schemas.microsoft.com/office/word/2010/wordml" xmlns:w15="http://schemas.microsoft.com/office/word/2012/wordml" xmlns:w16se="http://schemas.microsoft.com/office/word/2015/wordml/symex" mc:Ignorable="w14 w15 w16se">
   <w:docDefaults>
     <w:rPrDefault>
       <w:rPr>
@@ -638,7 +915,7 @@
     </w:rPrDefault>
     <w:pPrDefault/>
   </w:docDefaults>
-  <w:latentStyles w:defLockedState="0" w:defUIPriority="99" w:defSemiHidden="0" w:defUnhideWhenUsed="0" w:defQFormat="0" w:count="376">
+  <w:latentStyles w:defLockedState="0" w:defUIPriority="99" w:defSemiHidden="0" w:defUnhideWhenUsed="0" w:defQFormat="0" w:count="371">
     <w:lsdException w:name="Normal" w:uiPriority="0" w:qFormat="1"/>
     <w:lsdException w:name="heading 1" w:uiPriority="9" w:qFormat="1"/>
     <w:lsdException w:name="heading 2" w:semiHidden="1" w:uiPriority="9" w:unhideWhenUsed="1" w:qFormat="1"/>
@@ -1010,11 +1287,6 @@
     <w:lsdException w:name="List Table 5 Dark Accent 6" w:uiPriority="50"/>
     <w:lsdException w:name="List Table 6 Colorful Accent 6" w:uiPriority="51"/>
     <w:lsdException w:name="List Table 7 Colorful Accent 6" w:uiPriority="52"/>
-    <w:lsdException w:name="Mention" w:semiHidden="1" w:unhideWhenUsed="1"/>
-    <w:lsdException w:name="Smart Hyperlink" w:semiHidden="1" w:unhideWhenUsed="1"/>
-    <w:lsdException w:name="Hashtag" w:semiHidden="1" w:unhideWhenUsed="1"/>
-    <w:lsdException w:name="Unresolved Mention" w:semiHidden="1" w:unhideWhenUsed="1"/>
-    <w:lsdException w:name="Smart Link" w:semiHidden="1" w:unhideWhenUsed="1"/>
   </w:latentStyles>
   <w:style w:type="paragraph" w:default="1" w:styleId="Normal">
     <w:name w:val="Normal"/>
